--- a/Testplan.docx
+++ b/Testplan.docx
@@ -25,8 +25,6 @@
         <w:p>
           <w:pPr>
             <w:pStyle w:val="TOCHeading"/>
-            <w:bidi w:val="0"/>
-            <w:jc w:val="start"/>
             <w:rPr/>
           </w:pPr>
           <w:r>
@@ -41,8 +39,6 @@
               <w:tab w:val="clear" w:pos="9638"/>
               <w:tab w:val="right" w:pos="9637" w:leader="dot"/>
             </w:tabs>
-            <w:bidi w:val="0"/>
-            <w:jc w:val="start"/>
             <w:rPr/>
           </w:pPr>
           <w:r>
@@ -78,8 +74,6 @@
               <w:tab w:val="clear" w:pos="9638"/>
               <w:tab w:val="right" w:pos="9637" w:leader="dot"/>
             </w:tabs>
-            <w:bidi w:val="0"/>
-            <w:jc w:val="start"/>
             <w:rPr/>
           </w:pPr>
           <w:hyperlink w:anchor="__RefHeading___Toc2427_1830240576" w:tooltip="Afbakening">
@@ -100,8 +94,6 @@
               <w:tab w:val="clear" w:pos="9638"/>
               <w:tab w:val="right" w:pos="9637" w:leader="dot"/>
             </w:tabs>
-            <w:bidi w:val="0"/>
-            <w:jc w:val="start"/>
             <w:rPr/>
           </w:pPr>
           <w:hyperlink w:anchor="__RefHeading___Toc2429_1830240576" w:tooltip="Acceptatie">
@@ -122,8 +114,6 @@
               <w:tab w:val="clear" w:pos="9638"/>
               <w:tab w:val="right" w:pos="9637" w:leader="dot"/>
             </w:tabs>
-            <w:bidi w:val="0"/>
-            <w:jc w:val="start"/>
             <w:rPr/>
           </w:pPr>
           <w:hyperlink w:anchor="__RefHeading___Toc2431_1830240576" w:tooltip="Testbasis">
@@ -136,6 +126,86 @@
               <w:t>3</w:t>
             </w:r>
           </w:hyperlink>
+        </w:p>
+        <w:p>
+          <w:pPr>
+            <w:pStyle w:val="TOC1"/>
+            <w:tabs>
+              <w:tab w:val="clear" w:pos="9638"/>
+              <w:tab w:val="right" w:pos="9637" w:leader="dot"/>
+            </w:tabs>
+            <w:rPr/>
+          </w:pPr>
+          <w:hyperlink w:anchor="__RefHeading___Toc2386_1078189460" w:tooltip="Teststrategie">
+            <w:r>
+              <w:rPr>
+                <w:rStyle w:val="Indexkoppeling"/>
+              </w:rPr>
+              <w:t>Teststrategie</w:t>
+              <w:tab/>
+              <w:t>3</w:t>
+            </w:r>
+          </w:hyperlink>
+        </w:p>
+        <w:p>
+          <w:pPr>
+            <w:pStyle w:val="TOC2"/>
+            <w:tabs>
+              <w:tab w:val="clear" w:pos="9355"/>
+              <w:tab w:val="right" w:pos="9637" w:leader="dot"/>
+            </w:tabs>
+            <w:rPr/>
+          </w:pPr>
+          <w:hyperlink w:anchor="__RefHeading___Toc2388_1078189460" w:tooltip="Risico">
+            <w:r>
+              <w:rPr>
+                <w:rStyle w:val="Indexkoppeling"/>
+              </w:rPr>
+              <w:t>Risico</w:t>
+              <w:tab/>
+              <w:t>3</w:t>
+            </w:r>
+          </w:hyperlink>
+        </w:p>
+        <w:p>
+          <w:pPr>
+            <w:pStyle w:val="TOC2"/>
+            <w:tabs>
+              <w:tab w:val="clear" w:pos="9355"/>
+              <w:tab w:val="right" w:pos="9637" w:leader="dot"/>
+            </w:tabs>
+            <w:rPr/>
+          </w:pPr>
+          <w:hyperlink w:anchor="__RefHeading___Toc2390_1078189460" w:tooltip="Testinspanning">
+            <w:r>
+              <w:rPr>
+                <w:rStyle w:val="Indexkoppeling"/>
+              </w:rPr>
+              <w:t>Testinspanning</w:t>
+              <w:tab/>
+              <w:t>4</w:t>
+            </w:r>
+          </w:hyperlink>
+        </w:p>
+        <w:p>
+          <w:pPr>
+            <w:pStyle w:val="TOC1"/>
+            <w:tabs>
+              <w:tab w:val="clear" w:pos="9638"/>
+              <w:tab w:val="right" w:pos="9637" w:leader="dot"/>
+            </w:tabs>
+            <w:rPr/>
+          </w:pPr>
+          <w:hyperlink w:anchor="__RefHeading___Toc2392_1078189460" w:tooltip="Risicoanalyse en testinspanning">
+            <w:r>
+              <w:rPr>
+                <w:rStyle w:val="Indexkoppeling"/>
+              </w:rPr>
+              <w:t>Risicoanalyse en testinspanning</w:t>
+              <w:tab/>
+              <w:t>4</w:t>
+            </w:r>
+          </w:hyperlink>
           <w:r>
             <w:rPr>
               <w:rStyle w:val="Indexkoppeling"/>
@@ -153,6 +223,7 @@
           <w:numId w:val="0"/>
         </w:numPr>
         <w:bidi w:val="0"/>
+        <w:ind w:hanging="0" w:start="0"/>
         <w:jc w:val="start"/>
         <w:rPr/>
       </w:pPr>
@@ -166,7 +237,12 @@
     <w:p>
       <w:pPr>
         <w:pStyle w:val="Heading1"/>
-        <w:bidi w:val="0"/>
+        <w:numPr>
+          <w:ilvl w:val="0"/>
+          <w:numId w:val="1"/>
+        </w:numPr>
+        <w:bidi w:val="0"/>
+        <w:spacing w:before="0" w:after="120"/>
         <w:ind w:hanging="0" w:start="0"/>
         <w:jc w:val="start"/>
         <w:rPr/>
@@ -193,6 +269,10 @@
     <w:p>
       <w:pPr>
         <w:pStyle w:val="Heading1"/>
+        <w:numPr>
+          <w:ilvl w:val="0"/>
+          <w:numId w:val="1"/>
+        </w:numPr>
         <w:bidi w:val="0"/>
         <w:ind w:hanging="0" w:start="0"/>
         <w:jc w:val="start"/>
@@ -232,6 +312,10 @@
     <w:p>
       <w:pPr>
         <w:pStyle w:val="Heading1"/>
+        <w:numPr>
+          <w:ilvl w:val="0"/>
+          <w:numId w:val="1"/>
+        </w:numPr>
         <w:bidi w:val="0"/>
         <w:ind w:hanging="0" w:start="0"/>
         <w:jc w:val="start"/>
@@ -467,6 +551,10 @@
     <w:p>
       <w:pPr>
         <w:pStyle w:val="Heading1"/>
+        <w:numPr>
+          <w:ilvl w:val="0"/>
+          <w:numId w:val="1"/>
+        </w:numPr>
         <w:bidi w:val="0"/>
         <w:ind w:hanging="0" w:start="0"/>
         <w:jc w:val="start"/>
@@ -574,11 +662,17 @@
     <w:p>
       <w:pPr>
         <w:pStyle w:val="Heading1"/>
+        <w:numPr>
+          <w:ilvl w:val="0"/>
+          <w:numId w:val="1"/>
+        </w:numPr>
         <w:bidi w:val="0"/>
         <w:ind w:hanging="0" w:start="0"/>
         <w:jc w:val="start"/>
         <w:rPr/>
       </w:pPr>
+      <w:bookmarkStart w:id="4" w:name="__RefHeading___Toc2386_1078189460"/>
+      <w:bookmarkEnd w:id="4"/>
       <w:r>
         <w:rPr/>
         <w:t>Teststrategie</w:t>
@@ -659,11 +753,17 @@
     <w:p>
       <w:pPr>
         <w:pStyle w:val="Heading2"/>
+        <w:numPr>
+          <w:ilvl w:val="1"/>
+          <w:numId w:val="1"/>
+        </w:numPr>
         <w:bidi w:val="0"/>
         <w:ind w:hanging="0" w:start="0"/>
         <w:jc w:val="start"/>
         <w:rPr/>
       </w:pPr>
+      <w:bookmarkStart w:id="5" w:name="__RefHeading___Toc2388_1078189460"/>
+      <w:bookmarkEnd w:id="5"/>
       <w:r>
         <w:rPr/>
         <w:t xml:space="preserve">Risico </w:t>
@@ -751,11 +851,17 @@
     <w:p>
       <w:pPr>
         <w:pStyle w:val="Heading2"/>
+        <w:numPr>
+          <w:ilvl w:val="1"/>
+          <w:numId w:val="1"/>
+        </w:numPr>
         <w:bidi w:val="0"/>
         <w:ind w:hanging="0" w:start="0"/>
         <w:jc w:val="start"/>
         <w:rPr/>
       </w:pPr>
+      <w:bookmarkStart w:id="6" w:name="__RefHeading___Toc2390_1078189460"/>
+      <w:bookmarkEnd w:id="6"/>
       <w:r>
         <w:rPr/>
         <w:t>Testinspanning</w:t>
@@ -878,6 +984,47 @@
         <w:t>Waarheidstabellen</w:t>
       </w:r>
     </w:p>
+    <w:p>
+      <w:pPr>
+        <w:pStyle w:val="Heading1"/>
+        <w:numPr>
+          <w:ilvl w:val="0"/>
+          <w:numId w:val="1"/>
+        </w:numPr>
+        <w:ind w:hanging="0" w:start="0"/>
+        <w:rPr/>
+      </w:pPr>
+      <w:bookmarkStart w:id="7" w:name="__RefHeading___Toc2392_1078189460"/>
+      <w:bookmarkEnd w:id="7"/>
+      <w:r>
+        <w:rPr/>
+        <w:t>Risicoanalyse en testinspanning</w:t>
+      </w:r>
+    </w:p>
+    <w:p>
+      <w:pPr>
+        <w:pStyle w:val="BodyText"/>
+        <w:spacing w:before="0" w:after="140"/>
+        <w:rPr>
+          <w:b/>
+          <w:bCs/>
+          <w:i/>
+          <w:i/>
+          <w:iCs/>
+          <w:u w:val="single"/>
+        </w:rPr>
+      </w:pPr>
+      <w:r>
+        <w:rPr>
+          <w:b/>
+          <w:bCs/>
+          <w:i/>
+          <w:iCs/>
+          <w:u w:val="single"/>
+        </w:rPr>
+        <w:t>AANVULLEN</w:t>
+      </w:r>
+    </w:p>
     <w:sectPr>
       <w:type w:val="nextPage"/>
       <w:pgSz w:w="11906" w:h="16838"/>
@@ -885,6 +1032,7 @@
       <w:pgNumType w:fmt="decimal"/>
       <w:formProt w:val="false"/>
       <w:textDirection w:val="lrTb"/>
+      <w:docGrid w:type="default" w:linePitch="100" w:charSpace="0"/>
     </w:sectPr>
   </w:body>
 </w:document>
@@ -895,21 +1043,147 @@
   <w:abstractNum w:abstractNumId="1">
     <w:lvl w:ilvl="0">
       <w:start w:val="1"/>
-      <w:pStyle w:val="Heading1"/>
-      <w:numFmt w:val="none"/>
-      <w:suff w:val="nothing"/>
-      <w:lvlText w:val=""/>
-      <w:lvlJc w:val="start"/>
-      <w:pPr>
-        <w:tabs>
-          <w:tab w:val="num" w:pos="0"/>
-        </w:tabs>
-        <w:ind w:start="0" w:hanging="0"/>
-      </w:pPr>
+      <w:numFmt w:val="none"/>
+      <w:suff w:val="nothing"/>
+      <w:lvlText w:val=""/>
+      <w:lvlJc w:val="start"/>
+      <w:pPr>
+        <w:tabs>
+          <w:tab w:val="num" w:pos="0"/>
+        </w:tabs>
+        <w:ind w:start="0" w:hanging="0"/>
+      </w:pPr>
+      <w:rPr/>
     </w:lvl>
     <w:lvl w:ilvl="1">
       <w:start w:val="1"/>
-      <w:pStyle w:val="Heading2"/>
+      <w:numFmt w:val="none"/>
+      <w:suff w:val="nothing"/>
+      <w:lvlText w:val=""/>
+      <w:lvlJc w:val="start"/>
+      <w:pPr>
+        <w:tabs>
+          <w:tab w:val="num" w:pos="0"/>
+        </w:tabs>
+        <w:ind w:start="0" w:hanging="0"/>
+      </w:pPr>
+      <w:rPr/>
+    </w:lvl>
+    <w:lvl w:ilvl="2">
+      <w:start w:val="1"/>
+      <w:numFmt w:val="none"/>
+      <w:suff w:val="nothing"/>
+      <w:lvlText w:val=""/>
+      <w:lvlJc w:val="start"/>
+      <w:pPr>
+        <w:tabs>
+          <w:tab w:val="num" w:pos="0"/>
+        </w:tabs>
+        <w:ind w:start="0" w:hanging="0"/>
+      </w:pPr>
+      <w:rPr/>
+    </w:lvl>
+    <w:lvl w:ilvl="3">
+      <w:start w:val="1"/>
+      <w:numFmt w:val="none"/>
+      <w:suff w:val="nothing"/>
+      <w:lvlText w:val=""/>
+      <w:lvlJc w:val="start"/>
+      <w:pPr>
+        <w:tabs>
+          <w:tab w:val="num" w:pos="0"/>
+        </w:tabs>
+        <w:ind w:start="0" w:hanging="0"/>
+      </w:pPr>
+      <w:rPr/>
+    </w:lvl>
+    <w:lvl w:ilvl="4">
+      <w:start w:val="1"/>
+      <w:numFmt w:val="none"/>
+      <w:suff w:val="nothing"/>
+      <w:lvlText w:val=""/>
+      <w:lvlJc w:val="start"/>
+      <w:pPr>
+        <w:tabs>
+          <w:tab w:val="num" w:pos="0"/>
+        </w:tabs>
+        <w:ind w:start="0" w:hanging="0"/>
+      </w:pPr>
+      <w:rPr/>
+    </w:lvl>
+    <w:lvl w:ilvl="5">
+      <w:start w:val="1"/>
+      <w:numFmt w:val="none"/>
+      <w:suff w:val="nothing"/>
+      <w:lvlText w:val=""/>
+      <w:lvlJc w:val="start"/>
+      <w:pPr>
+        <w:tabs>
+          <w:tab w:val="num" w:pos="0"/>
+        </w:tabs>
+        <w:ind w:start="0" w:hanging="0"/>
+      </w:pPr>
+      <w:rPr/>
+    </w:lvl>
+    <w:lvl w:ilvl="6">
+      <w:start w:val="1"/>
+      <w:numFmt w:val="none"/>
+      <w:suff w:val="nothing"/>
+      <w:lvlText w:val=""/>
+      <w:lvlJc w:val="start"/>
+      <w:pPr>
+        <w:tabs>
+          <w:tab w:val="num" w:pos="0"/>
+        </w:tabs>
+        <w:ind w:start="0" w:hanging="0"/>
+      </w:pPr>
+      <w:rPr/>
+    </w:lvl>
+    <w:lvl w:ilvl="7">
+      <w:start w:val="1"/>
+      <w:numFmt w:val="none"/>
+      <w:suff w:val="nothing"/>
+      <w:lvlText w:val=""/>
+      <w:lvlJc w:val="start"/>
+      <w:pPr>
+        <w:tabs>
+          <w:tab w:val="num" w:pos="0"/>
+        </w:tabs>
+        <w:ind w:start="0" w:hanging="0"/>
+      </w:pPr>
+      <w:rPr/>
+    </w:lvl>
+    <w:lvl w:ilvl="8">
+      <w:start w:val="1"/>
+      <w:numFmt w:val="none"/>
+      <w:suff w:val="nothing"/>
+      <w:lvlText w:val=""/>
+      <w:lvlJc w:val="start"/>
+      <w:pPr>
+        <w:tabs>
+          <w:tab w:val="num" w:pos="0"/>
+        </w:tabs>
+        <w:ind w:start="0" w:hanging="0"/>
+      </w:pPr>
+      <w:rPr/>
+    </w:lvl>
+  </w:abstractNum>
+  <w:abstractNum w:abstractNumId="2">
+    <w:lvl w:ilvl="0">
+      <w:start w:val="1"/>
+      <w:numFmt w:val="none"/>
+      <w:suff w:val="nothing"/>
+      <w:lvlText w:val=""/>
+      <w:lvlJc w:val="start"/>
+      <w:pPr>
+        <w:tabs>
+          <w:tab w:val="num" w:pos="0"/>
+        </w:tabs>
+        <w:ind w:start="0" w:hanging="0"/>
+      </w:pPr>
+    </w:lvl>
+    <w:lvl w:ilvl="1">
+      <w:start w:val="1"/>
       <w:numFmt w:val="none"/>
       <w:suff w:val="nothing"/>
       <w:lvlText w:val=""/>
@@ -1015,6 +1289,9 @@
   </w:abstractNum>
   <w:num w:numId="1">
     <w:abstractNumId w:val="1"/>
+  </w:num>
+  <w:num w:numId="2">
+    <w:abstractNumId w:val="2"/>
   </w:num>
 </w:numbering>
 </file>
@@ -1033,7 +1310,6 @@
     </w:rPrDefault>
     <w:pPrDefault>
       <w:pPr>
-        <w:widowControl/>
         <w:suppressAutoHyphens w:val="true"/>
       </w:pPr>
     </w:pPrDefault>
@@ -1043,7 +1319,10 @@
     <w:qFormat/>
     <w:pPr>
       <w:widowControl/>
+      <w:suppressAutoHyphens w:val="true"/>
       <w:bidi w:val="0"/>
+      <w:spacing w:before="0" w:after="0"/>
+      <w:jc w:val="start"/>
     </w:pPr>
     <w:rPr>
       <w:rFonts w:ascii="Liberation Serif" w:hAnsi="Liberation Serif" w:eastAsia="NSimSun" w:cs="Lucida Sans"/>
@@ -1056,7 +1335,7 @@
   </w:style>
   <w:style w:type="paragraph" w:styleId="Heading1">
     <w:name w:val="heading 1"/>
-    <w:basedOn w:val="Kop"/>
+    <w:basedOn w:val="Kopuser"/>
     <w:next w:val="BodyText"/>
     <w:qFormat/>
     <w:pPr>
@@ -1076,7 +1355,7 @@
   </w:style>
   <w:style w:type="paragraph" w:styleId="Heading2">
     <w:name w:val="heading 2"/>
-    <w:basedOn w:val="Kop"/>
+    <w:basedOn w:val="Kopuser"/>
     <w:next w:val="BodyText"/>
     <w:qFormat/>
     <w:pPr>
@@ -1100,6 +1379,11 @@
       <w:color w:val="000080"/>
       <w:u w:val="single"/>
     </w:rPr>
+  </w:style>
+  <w:style w:type="character" w:styleId="Indexkoppelinguser">
+    <w:name w:val="Indexkoppeling (user)"/>
+    <w:qFormat/>
+    <w:rPr/>
   </w:style>
   <w:style w:type="character" w:styleId="Indexkoppeling">
     <w:name w:val="Indexkoppeling"/>
@@ -1164,9 +1448,24 @@
       <w:rFonts w:cs="Lucida Sans"/>
     </w:rPr>
   </w:style>
+  <w:style w:type="paragraph" w:styleId="Kopuser">
+    <w:name w:val="Kop (user)"/>
+    <w:basedOn w:val="Normal"/>
+    <w:next w:val="BodyText"/>
+    <w:qFormat/>
+    <w:pPr>
+      <w:keepNext w:val="true"/>
+      <w:spacing w:before="240" w:after="120"/>
+    </w:pPr>
+    <w:rPr>
+      <w:rFonts w:ascii="Liberation Sans" w:hAnsi="Liberation Sans" w:eastAsia="Microsoft YaHei" w:cs="Lucida Sans"/>
+      <w:sz w:val="28"/>
+      <w:szCs w:val="28"/>
+    </w:rPr>
+  </w:style>
   <w:style w:type="paragraph" w:styleId="Title">
     <w:name w:val="Title"/>
-    <w:basedOn w:val="Kop"/>
+    <w:basedOn w:val="Kopuser"/>
     <w:next w:val="BodyText"/>
     <w:qFormat/>
     <w:pPr>
@@ -1181,7 +1480,7 @@
   </w:style>
   <w:style w:type="paragraph" w:styleId="IndexHeading">
     <w:name w:val="index heading"/>
-    <w:basedOn w:val="Kop"/>
+    <w:basedOn w:val="Kopuser"/>
     <w:pPr>
       <w:suppressLineNumbers/>
       <w:ind w:hanging="0" w:start="0"/>
@@ -1217,6 +1516,18 @@
         <w:tab w:val="right" w:pos="9638" w:leader="dot"/>
       </w:tabs>
       <w:ind w:hanging="0" w:start="0"/>
+    </w:pPr>
+    <w:rPr/>
+  </w:style>
+  <w:style w:type="paragraph" w:styleId="TOC2">
+    <w:name w:val="toc 2"/>
+    <w:basedOn w:val="Index"/>
+    <w:pPr>
+      <w:tabs>
+        <w:tab w:val="clear" w:pos="709"/>
+        <w:tab w:val="right" w:pos="9355" w:leader="dot"/>
+      </w:tabs>
+      <w:ind w:hanging="0" w:start="283"/>
     </w:pPr>
     <w:rPr/>
   </w:style>
